--- a/Interview Questions_2023.docx
+++ b/Interview Questions_2023.docx
@@ -133,18 +133,33 @@
           <w:lang w:eastAsia="en-IN" w:bidi="ar-SA"/>
         </w:rPr>
       </w:pPr>
-      <w:r>
-        <w:rPr>
-          <w:rFonts w:ascii="Arial" w:eastAsia="Times New Roman" w:hAnsi="Arial" w:cs="Arial"/>
-          <w:b/>
-          <w:bCs/>
-          <w:color w:val="000000"/>
-          <w:sz w:val="24"/>
-          <w:szCs w:val="24"/>
-          <w:shd w:val="clear" w:color="auto" w:fill="FFFFFF"/>
-          <w:lang w:eastAsia="en-IN" w:bidi="ar-SA"/>
-        </w:rPr>
-        <w:t>add() – takes O(1)</w:t>
+      <w:proofErr w:type="gramStart"/>
+      <w:r>
+        <w:rPr>
+          <w:rFonts w:ascii="Arial" w:eastAsia="Times New Roman" w:hAnsi="Arial" w:cs="Arial"/>
+          <w:b/>
+          <w:bCs/>
+          <w:color w:val="000000"/>
+          <w:sz w:val="24"/>
+          <w:szCs w:val="24"/>
+          <w:shd w:val="clear" w:color="auto" w:fill="FFFFFF"/>
+          <w:lang w:eastAsia="en-IN" w:bidi="ar-SA"/>
+        </w:rPr>
+        <w:t>add(</w:t>
+      </w:r>
+      <w:proofErr w:type="gramEnd"/>
+      <w:r>
+        <w:rPr>
+          <w:rFonts w:ascii="Arial" w:eastAsia="Times New Roman" w:hAnsi="Arial" w:cs="Arial"/>
+          <w:b/>
+          <w:bCs/>
+          <w:color w:val="000000"/>
+          <w:sz w:val="24"/>
+          <w:szCs w:val="24"/>
+          <w:shd w:val="clear" w:color="auto" w:fill="FFFFFF"/>
+          <w:lang w:eastAsia="en-IN" w:bidi="ar-SA"/>
+        </w:rPr>
+        <w:t>) – takes O(1)</w:t>
       </w:r>
       <w:r>
         <w:rPr>
@@ -170,18 +185,33 @@
           <w:lang w:eastAsia="en-IN" w:bidi="ar-SA"/>
         </w:rPr>
       </w:pPr>
-      <w:r>
-        <w:rPr>
-          <w:rFonts w:ascii="Arial" w:eastAsia="Times New Roman" w:hAnsi="Arial" w:cs="Arial"/>
-          <w:b/>
-          <w:bCs/>
-          <w:color w:val="000000"/>
-          <w:sz w:val="24"/>
-          <w:szCs w:val="24"/>
-          <w:shd w:val="clear" w:color="auto" w:fill="FFFFFF"/>
-          <w:lang w:eastAsia="en-IN" w:bidi="ar-SA"/>
-        </w:rPr>
-        <w:t>add(index, element) –</w:t>
+      <w:proofErr w:type="gramStart"/>
+      <w:r>
+        <w:rPr>
+          <w:rFonts w:ascii="Arial" w:eastAsia="Times New Roman" w:hAnsi="Arial" w:cs="Arial"/>
+          <w:b/>
+          <w:bCs/>
+          <w:color w:val="000000"/>
+          <w:sz w:val="24"/>
+          <w:szCs w:val="24"/>
+          <w:shd w:val="clear" w:color="auto" w:fill="FFFFFF"/>
+          <w:lang w:eastAsia="en-IN" w:bidi="ar-SA"/>
+        </w:rPr>
+        <w:t>add(</w:t>
+      </w:r>
+      <w:proofErr w:type="gramEnd"/>
+      <w:r>
+        <w:rPr>
+          <w:rFonts w:ascii="Arial" w:eastAsia="Times New Roman" w:hAnsi="Arial" w:cs="Arial"/>
+          <w:b/>
+          <w:bCs/>
+          <w:color w:val="000000"/>
+          <w:sz w:val="24"/>
+          <w:szCs w:val="24"/>
+          <w:shd w:val="clear" w:color="auto" w:fill="FFFFFF"/>
+          <w:lang w:eastAsia="en-IN" w:bidi="ar-SA"/>
+        </w:rPr>
+        <w:t>index, element) –</w:t>
       </w:r>
       <w:r>
         <w:rPr>
@@ -231,18 +261,33 @@
           <w:lang w:eastAsia="en-IN" w:bidi="ar-SA"/>
         </w:rPr>
       </w:pPr>
-      <w:r>
-        <w:rPr>
-          <w:rFonts w:ascii="Arial" w:eastAsia="Times New Roman" w:hAnsi="Arial" w:cs="Arial"/>
-          <w:b/>
-          <w:bCs/>
-          <w:color w:val="000000"/>
-          <w:sz w:val="24"/>
-          <w:szCs w:val="24"/>
-          <w:shd w:val="clear" w:color="auto" w:fill="FFFFFF"/>
-          <w:lang w:eastAsia="en-IN" w:bidi="ar-SA"/>
-        </w:rPr>
-        <w:t>get() –</w:t>
+      <w:proofErr w:type="gramStart"/>
+      <w:r>
+        <w:rPr>
+          <w:rFonts w:ascii="Arial" w:eastAsia="Times New Roman" w:hAnsi="Arial" w:cs="Arial"/>
+          <w:b/>
+          <w:bCs/>
+          <w:color w:val="000000"/>
+          <w:sz w:val="24"/>
+          <w:szCs w:val="24"/>
+          <w:shd w:val="clear" w:color="auto" w:fill="FFFFFF"/>
+          <w:lang w:eastAsia="en-IN" w:bidi="ar-SA"/>
+        </w:rPr>
+        <w:t>get(</w:t>
+      </w:r>
+      <w:proofErr w:type="gramEnd"/>
+      <w:r>
+        <w:rPr>
+          <w:rFonts w:ascii="Arial" w:eastAsia="Times New Roman" w:hAnsi="Arial" w:cs="Arial"/>
+          <w:b/>
+          <w:bCs/>
+          <w:color w:val="000000"/>
+          <w:sz w:val="24"/>
+          <w:szCs w:val="24"/>
+          <w:shd w:val="clear" w:color="auto" w:fill="FFFFFF"/>
+          <w:lang w:eastAsia="en-IN" w:bidi="ar-SA"/>
+        </w:rPr>
+        <w:t>) –</w:t>
       </w:r>
       <w:r>
         <w:rPr>
@@ -292,18 +337,33 @@
           <w:lang w:eastAsia="en-IN" w:bidi="ar-SA"/>
         </w:rPr>
       </w:pPr>
-      <w:r>
-        <w:rPr>
-          <w:rFonts w:ascii="Arial" w:eastAsia="Times New Roman" w:hAnsi="Arial" w:cs="Arial"/>
-          <w:b/>
-          <w:bCs/>
-          <w:color w:val="000000"/>
-          <w:sz w:val="24"/>
-          <w:szCs w:val="24"/>
-          <w:shd w:val="clear" w:color="auto" w:fill="FFFFFF"/>
-          <w:lang w:eastAsia="en-IN" w:bidi="ar-SA"/>
-        </w:rPr>
-        <w:t xml:space="preserve">remove() – </w:t>
+      <w:proofErr w:type="gramStart"/>
+      <w:r>
+        <w:rPr>
+          <w:rFonts w:ascii="Arial" w:eastAsia="Times New Roman" w:hAnsi="Arial" w:cs="Arial"/>
+          <w:b/>
+          <w:bCs/>
+          <w:color w:val="000000"/>
+          <w:sz w:val="24"/>
+          <w:szCs w:val="24"/>
+          <w:shd w:val="clear" w:color="auto" w:fill="FFFFFF"/>
+          <w:lang w:eastAsia="en-IN" w:bidi="ar-SA"/>
+        </w:rPr>
+        <w:t>remove(</w:t>
+      </w:r>
+      <w:proofErr w:type="gramEnd"/>
+      <w:r>
+        <w:rPr>
+          <w:rFonts w:ascii="Arial" w:eastAsia="Times New Roman" w:hAnsi="Arial" w:cs="Arial"/>
+          <w:b/>
+          <w:bCs/>
+          <w:color w:val="000000"/>
+          <w:sz w:val="24"/>
+          <w:szCs w:val="24"/>
+          <w:shd w:val="clear" w:color="auto" w:fill="FFFFFF"/>
+          <w:lang w:eastAsia="en-IN" w:bidi="ar-SA"/>
+        </w:rPr>
+        <w:t xml:space="preserve">) – </w:t>
       </w:r>
       <w:r>
         <w:rPr>
@@ -354,6 +414,7 @@
         </w:rPr>
       </w:pPr>
       <w:proofErr w:type="spellStart"/>
+      <w:proofErr w:type="gramStart"/>
       <w:r>
         <w:rPr>
           <w:rFonts w:ascii="Arial" w:eastAsia="Times New Roman" w:hAnsi="Arial" w:cs="Arial"/>
@@ -379,7 +440,21 @@
           <w:shd w:val="clear" w:color="auto" w:fill="FFFFFF"/>
           <w:lang w:eastAsia="en-IN" w:bidi="ar-SA"/>
         </w:rPr>
-        <w:t>() –</w:t>
+        <w:t>(</w:t>
+      </w:r>
+      <w:proofErr w:type="gramEnd"/>
+      <w:r>
+        <w:rPr>
+          <w:rFonts w:ascii="Arial" w:eastAsia="Times New Roman" w:hAnsi="Arial" w:cs="Arial"/>
+          <w:b/>
+          <w:bCs/>
+          <w:color w:val="000000"/>
+          <w:sz w:val="24"/>
+          <w:szCs w:val="24"/>
+          <w:shd w:val="clear" w:color="auto" w:fill="FFFFFF"/>
+          <w:lang w:eastAsia="en-IN" w:bidi="ar-SA"/>
+        </w:rPr>
+        <w:t>) –</w:t>
       </w:r>
       <w:r>
         <w:rPr>
@@ -429,18 +504,33 @@
           <w:lang w:eastAsia="en-IN" w:bidi="ar-SA"/>
         </w:rPr>
       </w:pPr>
-      <w:r>
-        <w:rPr>
-          <w:rFonts w:ascii="Arial" w:eastAsia="Times New Roman" w:hAnsi="Arial" w:cs="Arial"/>
-          <w:b/>
-          <w:bCs/>
-          <w:color w:val="000000"/>
-          <w:sz w:val="24"/>
-          <w:szCs w:val="24"/>
-          <w:shd w:val="clear" w:color="auto" w:fill="FFFFFF"/>
-          <w:lang w:eastAsia="en-IN" w:bidi="ar-SA"/>
-        </w:rPr>
-        <w:t>contains() –</w:t>
+      <w:proofErr w:type="gramStart"/>
+      <w:r>
+        <w:rPr>
+          <w:rFonts w:ascii="Arial" w:eastAsia="Times New Roman" w:hAnsi="Arial" w:cs="Arial"/>
+          <w:b/>
+          <w:bCs/>
+          <w:color w:val="000000"/>
+          <w:sz w:val="24"/>
+          <w:szCs w:val="24"/>
+          <w:shd w:val="clear" w:color="auto" w:fill="FFFFFF"/>
+          <w:lang w:eastAsia="en-IN" w:bidi="ar-SA"/>
+        </w:rPr>
+        <w:t>contains(</w:t>
+      </w:r>
+      <w:proofErr w:type="gramEnd"/>
+      <w:r>
+        <w:rPr>
+          <w:rFonts w:ascii="Arial" w:eastAsia="Times New Roman" w:hAnsi="Arial" w:cs="Arial"/>
+          <w:b/>
+          <w:bCs/>
+          <w:color w:val="000000"/>
+          <w:sz w:val="24"/>
+          <w:szCs w:val="24"/>
+          <w:shd w:val="clear" w:color="auto" w:fill="FFFFFF"/>
+          <w:lang w:eastAsia="en-IN" w:bidi="ar-SA"/>
+        </w:rPr>
+        <w:t>) –</w:t>
       </w:r>
       <w:r>
         <w:rPr>
@@ -1192,7 +1282,29 @@
           <w:szCs w:val="24"/>
           <w:shd w:val="clear" w:color="auto" w:fill="FFFFFF"/>
         </w:rPr>
-        <w:t xml:space="preserve">Deletion: LinkedList remove operation gives O(1) performance while </w:t>
+        <w:t xml:space="preserve">Deletion: LinkedList remove operation gives </w:t>
+      </w:r>
+      <w:proofErr w:type="gramStart"/>
+      <w:r>
+        <w:rPr>
+          <w:rFonts w:ascii="Arial" w:hAnsi="Arial" w:cs="Arial"/>
+          <w:color w:val="202124"/>
+          <w:sz w:val="24"/>
+          <w:szCs w:val="24"/>
+          <w:shd w:val="clear" w:color="auto" w:fill="FFFFFF"/>
+        </w:rPr>
+        <w:t>O(</w:t>
+      </w:r>
+      <w:proofErr w:type="gramEnd"/>
+      <w:r>
+        <w:rPr>
+          <w:rFonts w:ascii="Arial" w:hAnsi="Arial" w:cs="Arial"/>
+          <w:color w:val="202124"/>
+          <w:sz w:val="24"/>
+          <w:szCs w:val="24"/>
+          <w:shd w:val="clear" w:color="auto" w:fill="FFFFFF"/>
+        </w:rPr>
+        <w:t xml:space="preserve">1) performance while </w:t>
       </w:r>
       <w:proofErr w:type="spellStart"/>
       <w:r>
@@ -1296,7 +1408,29 @@
           <w:szCs w:val="24"/>
           <w:shd w:val="clear" w:color="auto" w:fill="FFFFFF"/>
         </w:rPr>
-        <w:t>. The LinkedList provides constant time for add and remove operations. So it is better to use LinkedList for manipulation.</w:t>
+        <w:t xml:space="preserve">. The LinkedList provides constant time for add and remove operations. </w:t>
+      </w:r>
+      <w:proofErr w:type="gramStart"/>
+      <w:r>
+        <w:rPr>
+          <w:rFonts w:ascii="Arial" w:hAnsi="Arial" w:cs="Arial"/>
+          <w:color w:val="202124"/>
+          <w:sz w:val="24"/>
+          <w:szCs w:val="24"/>
+          <w:shd w:val="clear" w:color="auto" w:fill="FFFFFF"/>
+        </w:rPr>
+        <w:t>So</w:t>
+      </w:r>
+      <w:proofErr w:type="gramEnd"/>
+      <w:r>
+        <w:rPr>
+          <w:rFonts w:ascii="Arial" w:hAnsi="Arial" w:cs="Arial"/>
+          <w:color w:val="202124"/>
+          <w:sz w:val="24"/>
+          <w:szCs w:val="24"/>
+          <w:shd w:val="clear" w:color="auto" w:fill="FFFFFF"/>
+        </w:rPr>
+        <w:t xml:space="preserve"> it is better to use LinkedList for manipulation.</w:t>
       </w:r>
     </w:p>
     <w:p>
@@ -1432,17 +1566,65 @@
           <w:szCs w:val="24"/>
           <w:shd w:val="clear" w:color="auto" w:fill="FFFFFF"/>
         </w:rPr>
-        <w:t xml:space="preserve"> always gives O(1) performance in best case or worst-case time complexity</w:t>
-      </w:r>
-      <w:r>
-        <w:rPr>
-          <w:rFonts w:ascii="Arial" w:hAnsi="Arial" w:cs="Arial"/>
-          <w:color w:val="202124"/>
-          <w:sz w:val="24"/>
-          <w:szCs w:val="24"/>
-          <w:shd w:val="clear" w:color="auto" w:fill="FFFFFF"/>
-        </w:rPr>
-        <w:t xml:space="preserve">. The HashMap get() method has O(1) time complexity in the best case and O(n) time complexity in worst case. </w:t>
+        <w:t xml:space="preserve"> always gives </w:t>
+      </w:r>
+      <w:proofErr w:type="gramStart"/>
+      <w:r>
+        <w:rPr>
+          <w:rFonts w:ascii="Arial" w:hAnsi="Arial" w:cs="Arial"/>
+          <w:b/>
+          <w:bCs/>
+          <w:color w:val="202124"/>
+          <w:sz w:val="24"/>
+          <w:szCs w:val="24"/>
+          <w:shd w:val="clear" w:color="auto" w:fill="FFFFFF"/>
+        </w:rPr>
+        <w:t>O(</w:t>
+      </w:r>
+      <w:proofErr w:type="gramEnd"/>
+      <w:r>
+        <w:rPr>
+          <w:rFonts w:ascii="Arial" w:hAnsi="Arial" w:cs="Arial"/>
+          <w:b/>
+          <w:bCs/>
+          <w:color w:val="202124"/>
+          <w:sz w:val="24"/>
+          <w:szCs w:val="24"/>
+          <w:shd w:val="clear" w:color="auto" w:fill="FFFFFF"/>
+        </w:rPr>
+        <w:t>1) performance in best case or worst-case time complexity</w:t>
+      </w:r>
+      <w:r>
+        <w:rPr>
+          <w:rFonts w:ascii="Arial" w:hAnsi="Arial" w:cs="Arial"/>
+          <w:color w:val="202124"/>
+          <w:sz w:val="24"/>
+          <w:szCs w:val="24"/>
+          <w:shd w:val="clear" w:color="auto" w:fill="FFFFFF"/>
+        </w:rPr>
+        <w:t xml:space="preserve">. The HashMap </w:t>
+      </w:r>
+      <w:proofErr w:type="gramStart"/>
+      <w:r>
+        <w:rPr>
+          <w:rFonts w:ascii="Arial" w:hAnsi="Arial" w:cs="Arial"/>
+          <w:color w:val="202124"/>
+          <w:sz w:val="24"/>
+          <w:szCs w:val="24"/>
+          <w:shd w:val="clear" w:color="auto" w:fill="FFFFFF"/>
+        </w:rPr>
+        <w:t>get(</w:t>
+      </w:r>
+      <w:proofErr w:type="gramEnd"/>
+      <w:r>
+        <w:rPr>
+          <w:rFonts w:ascii="Arial" w:hAnsi="Arial" w:cs="Arial"/>
+          <w:color w:val="202124"/>
+          <w:sz w:val="24"/>
+          <w:szCs w:val="24"/>
+          <w:shd w:val="clear" w:color="auto" w:fill="FFFFFF"/>
+        </w:rPr>
+        <w:t xml:space="preserve">) method has O(1) time complexity in the best case and O(n) time complexity in worst case. </w:t>
       </w:r>
       <w:proofErr w:type="spellStart"/>
       <w:r>
@@ -1679,7 +1861,29 @@
           <w:szCs w:val="24"/>
           <w:shd w:val="clear" w:color="auto" w:fill="FFFFFF"/>
         </w:rPr>
-        <w:t xml:space="preserve"> i.e. thread safe. It means two threads can't call the methods of </w:t>
+        <w:t> </w:t>
+      </w:r>
+      <w:proofErr w:type="gramStart"/>
+      <w:r>
+        <w:rPr>
+          <w:rFonts w:ascii="Arial" w:hAnsi="Arial" w:cs="Arial"/>
+          <w:color w:val="333333"/>
+          <w:sz w:val="24"/>
+          <w:szCs w:val="24"/>
+          <w:shd w:val="clear" w:color="auto" w:fill="FFFFFF"/>
+        </w:rPr>
+        <w:t>i.e.</w:t>
+      </w:r>
+      <w:proofErr w:type="gramEnd"/>
+      <w:r>
+        <w:rPr>
+          <w:rFonts w:ascii="Arial" w:hAnsi="Arial" w:cs="Arial"/>
+          <w:color w:val="333333"/>
+          <w:sz w:val="24"/>
+          <w:szCs w:val="24"/>
+          <w:shd w:val="clear" w:color="auto" w:fill="FFFFFF"/>
+        </w:rPr>
+        <w:t xml:space="preserve"> thread safe. It means two threads can't call the methods of </w:t>
       </w:r>
       <w:proofErr w:type="spellStart"/>
       <w:r>
@@ -1855,7 +2059,29 @@
           <w:szCs w:val="24"/>
           <w:shd w:val="clear" w:color="auto" w:fill="FFFFFF"/>
         </w:rPr>
-        <w:t> i.e. not thread safe. It means two threads can call the methods of StringBuilder simultaneously.</w:t>
+        <w:t> </w:t>
+      </w:r>
+      <w:proofErr w:type="gramStart"/>
+      <w:r>
+        <w:rPr>
+          <w:rFonts w:ascii="Arial" w:hAnsi="Arial" w:cs="Arial"/>
+          <w:color w:val="333333"/>
+          <w:sz w:val="24"/>
+          <w:szCs w:val="24"/>
+          <w:shd w:val="clear" w:color="auto" w:fill="FFFFFF"/>
+        </w:rPr>
+        <w:t>i.e.</w:t>
+      </w:r>
+      <w:proofErr w:type="gramEnd"/>
+      <w:r>
+        <w:rPr>
+          <w:rFonts w:ascii="Arial" w:hAnsi="Arial" w:cs="Arial"/>
+          <w:color w:val="333333"/>
+          <w:sz w:val="24"/>
+          <w:szCs w:val="24"/>
+          <w:shd w:val="clear" w:color="auto" w:fill="FFFFFF"/>
+        </w:rPr>
+        <w:t xml:space="preserve"> not thread safe. It means two threads can call the methods of StringBuilder simultaneously.</w:t>
       </w:r>
     </w:p>
     <w:p>
@@ -2093,7 +2319,51 @@
           <w:szCs w:val="24"/>
           <w:shd w:val="clear" w:color="auto" w:fill="FFFFFF"/>
         </w:rPr>
-        <w:t> is a set of statements, which will be executed by the JVM before the execution of the main() method. At the time of class loading if we want to perform any activity we have to define that activity inside a </w:t>
+        <w:t xml:space="preserve"> is a set of statements, which will be executed by the JVM before the execution of the </w:t>
+      </w:r>
+      <w:proofErr w:type="gramStart"/>
+      <w:r>
+        <w:rPr>
+          <w:rFonts w:ascii="Arial" w:hAnsi="Arial" w:cs="Arial"/>
+          <w:color w:val="000000"/>
+          <w:sz w:val="24"/>
+          <w:szCs w:val="24"/>
+          <w:shd w:val="clear" w:color="auto" w:fill="FFFFFF"/>
+        </w:rPr>
+        <w:t>main(</w:t>
+      </w:r>
+      <w:proofErr w:type="gramEnd"/>
+      <w:r>
+        <w:rPr>
+          <w:rFonts w:ascii="Arial" w:hAnsi="Arial" w:cs="Arial"/>
+          <w:color w:val="000000"/>
+          <w:sz w:val="24"/>
+          <w:szCs w:val="24"/>
+          <w:shd w:val="clear" w:color="auto" w:fill="FFFFFF"/>
+        </w:rPr>
+        <w:t xml:space="preserve">) method. At the time of class loading if we want to perform any </w:t>
+      </w:r>
+      <w:proofErr w:type="gramStart"/>
+      <w:r>
+        <w:rPr>
+          <w:rFonts w:ascii="Arial" w:hAnsi="Arial" w:cs="Arial"/>
+          <w:color w:val="000000"/>
+          <w:sz w:val="24"/>
+          <w:szCs w:val="24"/>
+          <w:shd w:val="clear" w:color="auto" w:fill="FFFFFF"/>
+        </w:rPr>
+        <w:t>activity</w:t>
+      </w:r>
+      <w:proofErr w:type="gramEnd"/>
+      <w:r>
+        <w:rPr>
+          <w:rFonts w:ascii="Arial" w:hAnsi="Arial" w:cs="Arial"/>
+          <w:color w:val="000000"/>
+          <w:sz w:val="24"/>
+          <w:szCs w:val="24"/>
+          <w:shd w:val="clear" w:color="auto" w:fill="FFFFFF"/>
+        </w:rPr>
+        <w:t xml:space="preserve"> we have to define that activity inside a </w:t>
       </w:r>
       <w:r>
         <w:rPr>
@@ -2249,6 +2519,34 @@
           <w:lang w:eastAsia="en-IN" w:bidi="ar-SA"/>
         </w:rPr>
         <w:t> is also not possible. We can have a try and catch block in a static block where a checked exception may be thrown from the try block but we have to resolve it within the catch block. We can’t propagate it further using a throw keyword.</w:t>
+      </w:r>
+    </w:p>
+    <w:p>
+      <w:pPr>
+        <w:shd w:val="clear" w:color="auto" w:fill="FFFFFF"/>
+        <w:spacing w:after="0" w:line="360" w:lineRule="atLeast"/>
+        <w:jc w:val="both"/>
+        <w:rPr>
+          <w:rFonts w:ascii="Arial" w:eastAsia="Times New Roman" w:hAnsi="Arial" w:cs="Arial"/>
+          <w:b/>
+          <w:bCs/>
+          <w:color w:val="000000"/>
+          <w:sz w:val="24"/>
+          <w:szCs w:val="24"/>
+          <w:lang w:eastAsia="en-IN" w:bidi="ar-SA"/>
+        </w:rPr>
+      </w:pPr>
+      <w:r>
+        <w:rPr>
+          <w:rFonts w:ascii="Raleway" w:hAnsi="Raleway"/>
+          <w:b/>
+          <w:bCs/>
+          <w:color w:val="000000"/>
+          <w:sz w:val="27"/>
+          <w:szCs w:val="27"/>
+          <w:shd w:val="clear" w:color="auto" w:fill="FFFFFF"/>
+        </w:rPr>
+        <w:t>Usually, the stack stores the data that is short-lived. It includes local primitive variables, references of heap objects, and methods in execution. Heap allows dynamic memory allocation, stores the Java objects and JRE classes at the runtime.</w:t>
       </w:r>
     </w:p>
     <w:p>
@@ -2348,6 +2646,7 @@
         </w:rPr>
       </w:pPr>
       <w:proofErr w:type="spellStart"/>
+      <w:proofErr w:type="gramStart"/>
       <w:r>
         <w:rPr>
           <w:rFonts w:ascii="Arial" w:hAnsi="Arial" w:cs="Arial"/>
@@ -2361,7 +2660,15 @@
           <w:rFonts w:ascii="Arial" w:hAnsi="Arial" w:cs="Arial"/>
           <w:color w:val="202124"/>
         </w:rPr>
-        <w:t xml:space="preserve">() method in </w:t>
+        <w:t>(</w:t>
+      </w:r>
+      <w:proofErr w:type="gramEnd"/>
+      <w:r>
+        <w:rPr>
+          <w:rFonts w:ascii="Arial" w:hAnsi="Arial" w:cs="Arial"/>
+          <w:color w:val="202124"/>
+        </w:rPr>
+        <w:t xml:space="preserve">) method in </w:t>
       </w:r>
       <w:proofErr w:type="spellStart"/>
       <w:r>
@@ -3035,6 +3342,7 @@
           <w:szCs w:val="24"/>
           <w:lang w:eastAsia="en-IN" w:bidi="ar-SA"/>
         </w:rPr>
+        <w:lastRenderedPageBreak/>
         <w:t xml:space="preserve">In the multi-threaded environment, The </w:t>
       </w:r>
       <w:proofErr w:type="spellStart"/>
@@ -3085,7 +3393,6 @@
           <w:szCs w:val="24"/>
           <w:lang w:eastAsia="en-IN" w:bidi="ar-SA"/>
         </w:rPr>
-        <w:lastRenderedPageBreak/>
         <w:t xml:space="preserve">In the single-threaded environment, The HashMap is slightly better than </w:t>
       </w:r>
       <w:proofErr w:type="spellStart"/>
@@ -3594,7 +3901,18 @@
           <w:szCs w:val="24"/>
           <w:lang w:eastAsia="en-IN" w:bidi="ar-SA"/>
         </w:rPr>
-        <w:t>Finally, a concrete class can only extend one class (abstract or otherwise). However, a concrete class can implement many interfaces. This fact has nothing to do with abstract classes. A class can only have one parent class (although the parent class can have a parent class, and its parent can have a parent class, and so forth), regardless of whether the class is abstract or not.</w:t>
+        <w:t xml:space="preserve">Finally, a concrete class can only extend one class (abstract or otherwise). However, a concrete class can implement many interfaces. This fact has nothing to do with abstract classes. A class can only have one parent class (although the parent class </w:t>
+      </w:r>
+      <w:r>
+        <w:rPr>
+          <w:rFonts w:ascii="Arial" w:eastAsia="Times New Roman" w:hAnsi="Arial" w:cs="Arial"/>
+          <w:color w:val="000000"/>
+          <w:sz w:val="24"/>
+          <w:szCs w:val="24"/>
+          <w:lang w:eastAsia="en-IN" w:bidi="ar-SA"/>
+        </w:rPr>
+        <w:lastRenderedPageBreak/>
+        <w:t>can have a parent class, and its parent can have a parent class, and so forth), regardless of whether the class is abstract or not.</w:t>
       </w:r>
     </w:p>
     <w:p>
@@ -3622,7 +3940,6 @@
           <w:shd w:val="clear" w:color="auto" w:fill="FFFFFF"/>
           <w:lang w:eastAsia="en-IN" w:bidi="ar-SA"/>
         </w:rPr>
-        <w:lastRenderedPageBreak/>
         <w:t>10. difference between for and for each loop</w:t>
       </w:r>
       <w:r>
@@ -3959,7 +4276,25 @@
           <w:color w:val="202124"/>
           <w:shd w:val="clear" w:color="auto" w:fill="FFFFFF"/>
         </w:rPr>
-        <w:t>The examples of Fail Safe iterators are </w:t>
+        <w:t xml:space="preserve">The examples of </w:t>
+      </w:r>
+      <w:proofErr w:type="gramStart"/>
+      <w:r>
+        <w:rPr>
+          <w:rFonts w:ascii="Arial" w:hAnsi="Arial" w:cs="Arial"/>
+          <w:color w:val="202124"/>
+          <w:shd w:val="clear" w:color="auto" w:fill="FFFFFF"/>
+        </w:rPr>
+        <w:t>Fail Safe</w:t>
+      </w:r>
+      <w:proofErr w:type="gramEnd"/>
+      <w:r>
+        <w:rPr>
+          <w:rFonts w:ascii="Arial" w:hAnsi="Arial" w:cs="Arial"/>
+          <w:color w:val="202124"/>
+          <w:shd w:val="clear" w:color="auto" w:fill="FFFFFF"/>
+        </w:rPr>
+        <w:t xml:space="preserve"> iterators are </w:t>
       </w:r>
       <w:proofErr w:type="spellStart"/>
       <w:r>
@@ -4224,6 +4559,7 @@
         <w:t xml:space="preserve"> in java are used to iterate over the Collection </w:t>
       </w:r>
       <w:proofErr w:type="spellStart"/>
+      <w:proofErr w:type="gramStart"/>
       <w:r>
         <w:rPr>
           <w:rFonts w:ascii="Arial" w:hAnsi="Arial" w:cs="Arial"/>
@@ -4234,6 +4570,7 @@
         <w:t>objects.Fail</w:t>
       </w:r>
       <w:proofErr w:type="spellEnd"/>
+      <w:proofErr w:type="gramEnd"/>
       <w:r>
         <w:rPr>
           <w:rFonts w:ascii="Arial" w:hAnsi="Arial" w:cs="Arial"/>
@@ -4443,7 +4780,6 @@
           <w:shd w:val="clear" w:color="auto" w:fill="FFFFFF"/>
           <w:lang w:eastAsia="en-IN" w:bidi="ar-SA"/>
         </w:rPr>
-        <w:lastRenderedPageBreak/>
         <w:t>13. can we override static or final methods</w:t>
       </w:r>
       <w:r>
@@ -5050,7 +5386,23 @@
           <w:rFonts w:ascii="Arial" w:hAnsi="Arial" w:cs="Arial"/>
           <w:color w:val="000000"/>
         </w:rPr>
-        <w:t>The heap allows global access and  data stores in the heap are available to all threads during the lifetime of the application, whereas the data stores on the stack have the private scope and only the owner thread can access them.</w:t>
+        <w:t xml:space="preserve">The heap allows global access </w:t>
+      </w:r>
+      <w:proofErr w:type="gramStart"/>
+      <w:r>
+        <w:rPr>
+          <w:rFonts w:ascii="Arial" w:hAnsi="Arial" w:cs="Arial"/>
+          <w:color w:val="000000"/>
+        </w:rPr>
+        <w:t>and  data</w:t>
+      </w:r>
+      <w:proofErr w:type="gramEnd"/>
+      <w:r>
+        <w:rPr>
+          <w:rFonts w:ascii="Arial" w:hAnsi="Arial" w:cs="Arial"/>
+          <w:color w:val="000000"/>
+        </w:rPr>
+        <w:t xml:space="preserve"> stores in the heap are available to all threads during the lifetime of the application, whereas the data stores on the stack have the private scope and only the owner thread can access them.</w:t>
       </w:r>
     </w:p>
     <w:p>
@@ -5204,7 +5556,6 @@
           <w:shd w:val="clear" w:color="auto" w:fill="FFFFFF"/>
           <w:lang w:eastAsia="en-IN" w:bidi="ar-SA"/>
         </w:rPr>
-        <w:lastRenderedPageBreak/>
         <w:drawing>
           <wp:inline distT="0" distB="0" distL="0" distR="0" wp14:anchorId="28F8F991" wp14:editId="2C7C2AFF">
             <wp:extent cx="5731510" cy="3211830"/>
@@ -5402,15 +5753,27 @@
         </w:rPr>
         <w:t> </w:t>
       </w:r>
-      <w:r>
-        <w:rPr>
-          <w:rFonts w:ascii="Arial" w:hAnsi="Arial" w:cs="Arial"/>
-          <w:b/>
-          <w:bCs/>
-          <w:color w:val="202124"/>
-          <w:shd w:val="clear" w:color="auto" w:fill="FFFFFF"/>
-        </w:rPr>
-        <w:t xml:space="preserve">get(Object </w:t>
+      <w:proofErr w:type="gramStart"/>
+      <w:r>
+        <w:rPr>
+          <w:rFonts w:ascii="Arial" w:hAnsi="Arial" w:cs="Arial"/>
+          <w:b/>
+          <w:bCs/>
+          <w:color w:val="202124"/>
+          <w:shd w:val="clear" w:color="auto" w:fill="FFFFFF"/>
+        </w:rPr>
+        <w:t>get(</w:t>
+      </w:r>
+      <w:proofErr w:type="gramEnd"/>
+      <w:r>
+        <w:rPr>
+          <w:rFonts w:ascii="Arial" w:hAnsi="Arial" w:cs="Arial"/>
+          <w:b/>
+          <w:bCs/>
+          <w:color w:val="202124"/>
+          <w:shd w:val="clear" w:color="auto" w:fill="FFFFFF"/>
+        </w:rPr>
+        <w:t xml:space="preserve">Object </w:t>
       </w:r>
       <w:proofErr w:type="spellStart"/>
       <w:r>
@@ -5570,7 +5933,29 @@
           <w:szCs w:val="24"/>
           <w:shd w:val="clear" w:color="auto" w:fill="FFFFFF"/>
         </w:rPr>
-        <w:t>When the method signature (name and parameters) are the same in the superclass and the child class, it's called overriding. When two or more methods in the same class have the same name but different parameters, it's called overloading.</w:t>
+        <w:t xml:space="preserve">When the method signature (name and parameters) </w:t>
+      </w:r>
+      <w:proofErr w:type="gramStart"/>
+      <w:r>
+        <w:rPr>
+          <w:rFonts w:ascii="Arial" w:hAnsi="Arial" w:cs="Arial"/>
+          <w:color w:val="202124"/>
+          <w:sz w:val="24"/>
+          <w:szCs w:val="24"/>
+          <w:shd w:val="clear" w:color="auto" w:fill="FFFFFF"/>
+        </w:rPr>
+        <w:t>are</w:t>
+      </w:r>
+      <w:proofErr w:type="gramEnd"/>
+      <w:r>
+        <w:rPr>
+          <w:rFonts w:ascii="Arial" w:hAnsi="Arial" w:cs="Arial"/>
+          <w:color w:val="202124"/>
+          <w:sz w:val="24"/>
+          <w:szCs w:val="24"/>
+          <w:shd w:val="clear" w:color="auto" w:fill="FFFFFF"/>
+        </w:rPr>
+        <w:t xml:space="preserve"> the same in the superclass and the child class, it's called overriding. When two or more methods in the same class have the same name but different parameters, it's called overloading.</w:t>
       </w:r>
     </w:p>
     <w:p>
@@ -6224,7 +6609,29 @@
           <w:szCs w:val="24"/>
           <w:lang w:eastAsia="en-IN" w:bidi="ar-SA"/>
         </w:rPr>
-        <w:t> accessing an element takes constant time [O(1)] and adding an element takes O(n) time [worst case]. In </w:t>
+        <w:t> accessing an element takes constant time [</w:t>
+      </w:r>
+      <w:proofErr w:type="gramStart"/>
+      <w:r>
+        <w:rPr>
+          <w:rFonts w:ascii="Arial" w:eastAsia="Times New Roman" w:hAnsi="Arial" w:cs="Arial"/>
+          <w:color w:val="232629"/>
+          <w:sz w:val="24"/>
+          <w:szCs w:val="24"/>
+          <w:lang w:eastAsia="en-IN" w:bidi="ar-SA"/>
+        </w:rPr>
+        <w:t>O(</w:t>
+      </w:r>
+      <w:proofErr w:type="gramEnd"/>
+      <w:r>
+        <w:rPr>
+          <w:rFonts w:ascii="Arial" w:eastAsia="Times New Roman" w:hAnsi="Arial" w:cs="Arial"/>
+          <w:color w:val="232629"/>
+          <w:sz w:val="24"/>
+          <w:szCs w:val="24"/>
+          <w:lang w:eastAsia="en-IN" w:bidi="ar-SA"/>
+        </w:rPr>
+        <w:t>1)] and adding an element takes O(n) time [worst case]. In </w:t>
       </w:r>
       <w:r>
         <w:rPr>
@@ -6495,16 +6902,29 @@
           <w:lang w:eastAsia="en-IN" w:bidi="ar-SA"/>
         </w:rPr>
       </w:pPr>
-      <w:r>
-        <w:rPr>
-          <w:rFonts w:ascii="Arial" w:eastAsia="Times New Roman" w:hAnsi="Arial" w:cs="Arial"/>
-          <w:color w:val="232629"/>
-          <w:sz w:val="24"/>
-          <w:szCs w:val="24"/>
-          <w:bdr w:val="none" w:sz="0" w:space="0" w:color="auto" w:frame="1"/>
-          <w:lang w:eastAsia="en-IN" w:bidi="ar-SA"/>
-        </w:rPr>
-        <w:t>get(int index)</w:t>
+      <w:proofErr w:type="gramStart"/>
+      <w:r>
+        <w:rPr>
+          <w:rFonts w:ascii="Arial" w:eastAsia="Times New Roman" w:hAnsi="Arial" w:cs="Arial"/>
+          <w:color w:val="232629"/>
+          <w:sz w:val="24"/>
+          <w:szCs w:val="24"/>
+          <w:bdr w:val="none" w:sz="0" w:space="0" w:color="auto" w:frame="1"/>
+          <w:lang w:eastAsia="en-IN" w:bidi="ar-SA"/>
+        </w:rPr>
+        <w:t>get(</w:t>
+      </w:r>
+      <w:proofErr w:type="gramEnd"/>
+      <w:r>
+        <w:rPr>
+          <w:rFonts w:ascii="Arial" w:eastAsia="Times New Roman" w:hAnsi="Arial" w:cs="Arial"/>
+          <w:color w:val="232629"/>
+          <w:sz w:val="24"/>
+          <w:szCs w:val="24"/>
+          <w:bdr w:val="none" w:sz="0" w:space="0" w:color="auto" w:frame="1"/>
+          <w:lang w:eastAsia="en-IN" w:bidi="ar-SA"/>
+        </w:rPr>
+        <w:t>int index)</w:t>
       </w:r>
       <w:r>
         <w:rPr>
@@ -6772,16 +7192,29 @@
           <w:lang w:eastAsia="en-IN" w:bidi="ar-SA"/>
         </w:rPr>
       </w:pPr>
-      <w:r>
-        <w:rPr>
-          <w:rFonts w:ascii="Arial" w:eastAsia="Times New Roman" w:hAnsi="Arial" w:cs="Arial"/>
-          <w:color w:val="232629"/>
-          <w:sz w:val="24"/>
-          <w:szCs w:val="24"/>
-          <w:bdr w:val="none" w:sz="0" w:space="0" w:color="auto" w:frame="1"/>
-          <w:lang w:eastAsia="en-IN" w:bidi="ar-SA"/>
-        </w:rPr>
-        <w:t>add(int index, E element)</w:t>
+      <w:proofErr w:type="gramStart"/>
+      <w:r>
+        <w:rPr>
+          <w:rFonts w:ascii="Arial" w:eastAsia="Times New Roman" w:hAnsi="Arial" w:cs="Arial"/>
+          <w:color w:val="232629"/>
+          <w:sz w:val="24"/>
+          <w:szCs w:val="24"/>
+          <w:bdr w:val="none" w:sz="0" w:space="0" w:color="auto" w:frame="1"/>
+          <w:lang w:eastAsia="en-IN" w:bidi="ar-SA"/>
+        </w:rPr>
+        <w:t>add(</w:t>
+      </w:r>
+      <w:proofErr w:type="gramEnd"/>
+      <w:r>
+        <w:rPr>
+          <w:rFonts w:ascii="Arial" w:eastAsia="Times New Roman" w:hAnsi="Arial" w:cs="Arial"/>
+          <w:color w:val="232629"/>
+          <w:sz w:val="24"/>
+          <w:szCs w:val="24"/>
+          <w:bdr w:val="none" w:sz="0" w:space="0" w:color="auto" w:frame="1"/>
+          <w:lang w:eastAsia="en-IN" w:bidi="ar-SA"/>
+        </w:rPr>
+        <w:t>int index, E element)</w:t>
       </w:r>
       <w:r>
         <w:rPr>
@@ -7070,16 +7503,29 @@
           <w:lang w:eastAsia="en-IN" w:bidi="ar-SA"/>
         </w:rPr>
       </w:pPr>
-      <w:r>
-        <w:rPr>
-          <w:rFonts w:ascii="Arial" w:eastAsia="Times New Roman" w:hAnsi="Arial" w:cs="Arial"/>
-          <w:color w:val="232629"/>
-          <w:sz w:val="24"/>
-          <w:szCs w:val="24"/>
-          <w:bdr w:val="none" w:sz="0" w:space="0" w:color="auto" w:frame="1"/>
-          <w:lang w:eastAsia="en-IN" w:bidi="ar-SA"/>
-        </w:rPr>
-        <w:t>remove(int index)</w:t>
+      <w:proofErr w:type="gramStart"/>
+      <w:r>
+        <w:rPr>
+          <w:rFonts w:ascii="Arial" w:eastAsia="Times New Roman" w:hAnsi="Arial" w:cs="Arial"/>
+          <w:color w:val="232629"/>
+          <w:sz w:val="24"/>
+          <w:szCs w:val="24"/>
+          <w:bdr w:val="none" w:sz="0" w:space="0" w:color="auto" w:frame="1"/>
+          <w:lang w:eastAsia="en-IN" w:bidi="ar-SA"/>
+        </w:rPr>
+        <w:t>remove(</w:t>
+      </w:r>
+      <w:proofErr w:type="gramEnd"/>
+      <w:r>
+        <w:rPr>
+          <w:rFonts w:ascii="Arial" w:eastAsia="Times New Roman" w:hAnsi="Arial" w:cs="Arial"/>
+          <w:color w:val="232629"/>
+          <w:sz w:val="24"/>
+          <w:szCs w:val="24"/>
+          <w:bdr w:val="none" w:sz="0" w:space="0" w:color="auto" w:frame="1"/>
+          <w:lang w:eastAsia="en-IN" w:bidi="ar-SA"/>
+        </w:rPr>
+        <w:t>int index)</w:t>
       </w:r>
       <w:r>
         <w:rPr>
@@ -7381,6 +7827,7 @@
         </w:rPr>
         <w:t> is </w:t>
       </w:r>
+      <w:proofErr w:type="gramStart"/>
       <w:r>
         <w:rPr>
           <w:rFonts w:ascii="Arial" w:eastAsia="Times New Roman" w:hAnsi="Arial" w:cs="Arial"/>
@@ -7392,7 +7839,21 @@
           <w:bdr w:val="none" w:sz="0" w:space="0" w:color="auto" w:frame="1"/>
           <w:lang w:eastAsia="en-IN" w:bidi="ar-SA"/>
         </w:rPr>
-        <w:t>O(1)</w:t>
+        <w:t>O(</w:t>
+      </w:r>
+      <w:proofErr w:type="gramEnd"/>
+      <w:r>
+        <w:rPr>
+          <w:rFonts w:ascii="Arial" w:eastAsia="Times New Roman" w:hAnsi="Arial" w:cs="Arial"/>
+          <w:i/>
+          <w:iCs/>
+          <w:color w:val="232629"/>
+          <w:sz w:val="24"/>
+          <w:szCs w:val="24"/>
+          <w:bdr w:val="none" w:sz="0" w:space="0" w:color="auto" w:frame="1"/>
+          <w:lang w:eastAsia="en-IN" w:bidi="ar-SA"/>
+        </w:rPr>
+        <w:t>1)</w:t>
       </w:r>
       <w:r>
         <w:rPr>
@@ -7458,6 +7919,7 @@
         </w:rPr>
       </w:pPr>
       <w:proofErr w:type="spellStart"/>
+      <w:proofErr w:type="gramStart"/>
       <w:r>
         <w:rPr>
           <w:rFonts w:ascii="Arial" w:eastAsia="Times New Roman" w:hAnsi="Arial" w:cs="Arial"/>
@@ -7479,7 +7941,19 @@
           <w:bdr w:val="none" w:sz="0" w:space="0" w:color="auto" w:frame="1"/>
           <w:lang w:eastAsia="en-IN" w:bidi="ar-SA"/>
         </w:rPr>
-        <w:t>(E element)</w:t>
+        <w:t>(</w:t>
+      </w:r>
+      <w:proofErr w:type="gramEnd"/>
+      <w:r>
+        <w:rPr>
+          <w:rFonts w:ascii="Arial" w:eastAsia="Times New Roman" w:hAnsi="Arial" w:cs="Arial"/>
+          <w:color w:val="232629"/>
+          <w:sz w:val="24"/>
+          <w:szCs w:val="24"/>
+          <w:bdr w:val="none" w:sz="0" w:space="0" w:color="auto" w:frame="1"/>
+          <w:lang w:eastAsia="en-IN" w:bidi="ar-SA"/>
+        </w:rPr>
+        <w:t>E element)</w:t>
       </w:r>
       <w:r>
         <w:rPr>
@@ -7622,7 +8096,33 @@
           <w:vertAlign w:val="superscript"/>
           <w:lang w:eastAsia="en-IN" w:bidi="ar-SA"/>
         </w:rPr>
-        <w:t> number of steps in the best case (e.g. index = 0), and </w:t>
+        <w:t> number of steps in the best case (</w:t>
+      </w:r>
+      <w:proofErr w:type="gramStart"/>
+      <w:r>
+        <w:rPr>
+          <w:rFonts w:ascii="Arial" w:eastAsia="Times New Roman" w:hAnsi="Arial" w:cs="Arial"/>
+          <w:color w:val="232629"/>
+          <w:sz w:val="24"/>
+          <w:szCs w:val="24"/>
+          <w:bdr w:val="none" w:sz="0" w:space="0" w:color="auto" w:frame="1"/>
+          <w:vertAlign w:val="superscript"/>
+          <w:lang w:eastAsia="en-IN" w:bidi="ar-SA"/>
+        </w:rPr>
+        <w:t>e.g.</w:t>
+      </w:r>
+      <w:proofErr w:type="gramEnd"/>
+      <w:r>
+        <w:rPr>
+          <w:rFonts w:ascii="Arial" w:eastAsia="Times New Roman" w:hAnsi="Arial" w:cs="Arial"/>
+          <w:color w:val="232629"/>
+          <w:sz w:val="24"/>
+          <w:szCs w:val="24"/>
+          <w:bdr w:val="none" w:sz="0" w:space="0" w:color="auto" w:frame="1"/>
+          <w:vertAlign w:val="superscript"/>
+          <w:lang w:eastAsia="en-IN" w:bidi="ar-SA"/>
+        </w:rPr>
+        <w:t xml:space="preserve"> index = 0), and </w:t>
       </w:r>
       <w:r>
         <w:rPr>
@@ -7758,16 +8258,29 @@
           <w:lang w:eastAsia="en-IN" w:bidi="ar-SA"/>
         </w:rPr>
       </w:pPr>
-      <w:r>
-        <w:rPr>
-          <w:rFonts w:ascii="Arial" w:eastAsia="Times New Roman" w:hAnsi="Arial" w:cs="Arial"/>
-          <w:color w:val="232629"/>
-          <w:sz w:val="24"/>
-          <w:szCs w:val="24"/>
-          <w:bdr w:val="none" w:sz="0" w:space="0" w:color="auto" w:frame="1"/>
-          <w:lang w:eastAsia="en-IN" w:bidi="ar-SA"/>
-        </w:rPr>
-        <w:t>get(int index)</w:t>
+      <w:proofErr w:type="gramStart"/>
+      <w:r>
+        <w:rPr>
+          <w:rFonts w:ascii="Arial" w:eastAsia="Times New Roman" w:hAnsi="Arial" w:cs="Arial"/>
+          <w:color w:val="232629"/>
+          <w:sz w:val="24"/>
+          <w:szCs w:val="24"/>
+          <w:bdr w:val="none" w:sz="0" w:space="0" w:color="auto" w:frame="1"/>
+          <w:lang w:eastAsia="en-IN" w:bidi="ar-SA"/>
+        </w:rPr>
+        <w:t>get(</w:t>
+      </w:r>
+      <w:proofErr w:type="gramEnd"/>
+      <w:r>
+        <w:rPr>
+          <w:rFonts w:ascii="Arial" w:eastAsia="Times New Roman" w:hAnsi="Arial" w:cs="Arial"/>
+          <w:color w:val="232629"/>
+          <w:sz w:val="24"/>
+          <w:szCs w:val="24"/>
+          <w:bdr w:val="none" w:sz="0" w:space="0" w:color="auto" w:frame="1"/>
+          <w:lang w:eastAsia="en-IN" w:bidi="ar-SA"/>
+        </w:rPr>
+        <w:t>int index)</w:t>
       </w:r>
       <w:r>
         <w:rPr>
@@ -7868,16 +8381,29 @@
           <w:lang w:eastAsia="en-IN" w:bidi="ar-SA"/>
         </w:rPr>
       </w:pPr>
-      <w:r>
-        <w:rPr>
-          <w:rFonts w:ascii="Arial" w:eastAsia="Times New Roman" w:hAnsi="Arial" w:cs="Arial"/>
-          <w:color w:val="232629"/>
-          <w:sz w:val="24"/>
-          <w:szCs w:val="24"/>
-          <w:bdr w:val="none" w:sz="0" w:space="0" w:color="auto" w:frame="1"/>
-          <w:lang w:eastAsia="en-IN" w:bidi="ar-SA"/>
-        </w:rPr>
-        <w:t>add(E element)</w:t>
+      <w:proofErr w:type="gramStart"/>
+      <w:r>
+        <w:rPr>
+          <w:rFonts w:ascii="Arial" w:eastAsia="Times New Roman" w:hAnsi="Arial" w:cs="Arial"/>
+          <w:color w:val="232629"/>
+          <w:sz w:val="24"/>
+          <w:szCs w:val="24"/>
+          <w:bdr w:val="none" w:sz="0" w:space="0" w:color="auto" w:frame="1"/>
+          <w:lang w:eastAsia="en-IN" w:bidi="ar-SA"/>
+        </w:rPr>
+        <w:t>add(</w:t>
+      </w:r>
+      <w:proofErr w:type="gramEnd"/>
+      <w:r>
+        <w:rPr>
+          <w:rFonts w:ascii="Arial" w:eastAsia="Times New Roman" w:hAnsi="Arial" w:cs="Arial"/>
+          <w:color w:val="232629"/>
+          <w:sz w:val="24"/>
+          <w:szCs w:val="24"/>
+          <w:bdr w:val="none" w:sz="0" w:space="0" w:color="auto" w:frame="1"/>
+          <w:lang w:eastAsia="en-IN" w:bidi="ar-SA"/>
+        </w:rPr>
+        <w:t>E element)</w:t>
       </w:r>
       <w:r>
         <w:rPr>
@@ -7954,16 +8480,29 @@
           <w:lang w:eastAsia="en-IN" w:bidi="ar-SA"/>
         </w:rPr>
       </w:pPr>
-      <w:r>
-        <w:rPr>
-          <w:rFonts w:ascii="Arial" w:eastAsia="Times New Roman" w:hAnsi="Arial" w:cs="Arial"/>
-          <w:color w:val="232629"/>
-          <w:sz w:val="24"/>
-          <w:szCs w:val="24"/>
-          <w:bdr w:val="none" w:sz="0" w:space="0" w:color="auto" w:frame="1"/>
-          <w:lang w:eastAsia="en-IN" w:bidi="ar-SA"/>
-        </w:rPr>
-        <w:t>add(int index, E element)</w:t>
+      <w:proofErr w:type="gramStart"/>
+      <w:r>
+        <w:rPr>
+          <w:rFonts w:ascii="Arial" w:eastAsia="Times New Roman" w:hAnsi="Arial" w:cs="Arial"/>
+          <w:color w:val="232629"/>
+          <w:sz w:val="24"/>
+          <w:szCs w:val="24"/>
+          <w:bdr w:val="none" w:sz="0" w:space="0" w:color="auto" w:frame="1"/>
+          <w:lang w:eastAsia="en-IN" w:bidi="ar-SA"/>
+        </w:rPr>
+        <w:t>add(</w:t>
+      </w:r>
+      <w:proofErr w:type="gramEnd"/>
+      <w:r>
+        <w:rPr>
+          <w:rFonts w:ascii="Arial" w:eastAsia="Times New Roman" w:hAnsi="Arial" w:cs="Arial"/>
+          <w:color w:val="232629"/>
+          <w:sz w:val="24"/>
+          <w:szCs w:val="24"/>
+          <w:bdr w:val="none" w:sz="0" w:space="0" w:color="auto" w:frame="1"/>
+          <w:lang w:eastAsia="en-IN" w:bidi="ar-SA"/>
+        </w:rPr>
+        <w:t>int index, E element)</w:t>
       </w:r>
       <w:r>
         <w:rPr>
@@ -8040,16 +8579,29 @@
           <w:lang w:eastAsia="en-IN" w:bidi="ar-SA"/>
         </w:rPr>
       </w:pPr>
-      <w:r>
-        <w:rPr>
-          <w:rFonts w:ascii="Arial" w:eastAsia="Times New Roman" w:hAnsi="Arial" w:cs="Arial"/>
-          <w:color w:val="232629"/>
-          <w:sz w:val="24"/>
-          <w:szCs w:val="24"/>
-          <w:bdr w:val="none" w:sz="0" w:space="0" w:color="auto" w:frame="1"/>
-          <w:lang w:eastAsia="en-IN" w:bidi="ar-SA"/>
-        </w:rPr>
-        <w:t>remove(int index)</w:t>
+      <w:proofErr w:type="gramStart"/>
+      <w:r>
+        <w:rPr>
+          <w:rFonts w:ascii="Arial" w:eastAsia="Times New Roman" w:hAnsi="Arial" w:cs="Arial"/>
+          <w:color w:val="232629"/>
+          <w:sz w:val="24"/>
+          <w:szCs w:val="24"/>
+          <w:bdr w:val="none" w:sz="0" w:space="0" w:color="auto" w:frame="1"/>
+          <w:lang w:eastAsia="en-IN" w:bidi="ar-SA"/>
+        </w:rPr>
+        <w:t>remove(</w:t>
+      </w:r>
+      <w:proofErr w:type="gramEnd"/>
+      <w:r>
+        <w:rPr>
+          <w:rFonts w:ascii="Arial" w:eastAsia="Times New Roman" w:hAnsi="Arial" w:cs="Arial"/>
+          <w:color w:val="232629"/>
+          <w:sz w:val="24"/>
+          <w:szCs w:val="24"/>
+          <w:bdr w:val="none" w:sz="0" w:space="0" w:color="auto" w:frame="1"/>
+          <w:lang w:eastAsia="en-IN" w:bidi="ar-SA"/>
+        </w:rPr>
+        <w:t>int index)</w:t>
       </w:r>
       <w:r>
         <w:rPr>
@@ -8226,6 +8778,7 @@
         </w:rPr>
       </w:pPr>
       <w:proofErr w:type="spellStart"/>
+      <w:proofErr w:type="gramStart"/>
       <w:r>
         <w:rPr>
           <w:rFonts w:ascii="Arial" w:eastAsia="Times New Roman" w:hAnsi="Arial" w:cs="Arial"/>
@@ -8247,7 +8800,19 @@
           <w:bdr w:val="none" w:sz="0" w:space="0" w:color="auto" w:frame="1"/>
           <w:lang w:eastAsia="en-IN" w:bidi="ar-SA"/>
         </w:rPr>
-        <w:t>(E element)</w:t>
+        <w:t>(</w:t>
+      </w:r>
+      <w:proofErr w:type="gramEnd"/>
+      <w:r>
+        <w:rPr>
+          <w:rFonts w:ascii="Arial" w:eastAsia="Times New Roman" w:hAnsi="Arial" w:cs="Arial"/>
+          <w:color w:val="232629"/>
+          <w:sz w:val="24"/>
+          <w:szCs w:val="24"/>
+          <w:bdr w:val="none" w:sz="0" w:space="0" w:color="auto" w:frame="1"/>
+          <w:lang w:eastAsia="en-IN" w:bidi="ar-SA"/>
+        </w:rPr>
+        <w:t>E element)</w:t>
       </w:r>
       <w:r>
         <w:rPr>
@@ -8533,6 +9098,7 @@
         </w:rPr>
         <w:t> steps) on average, though </w:t>
       </w:r>
+      <w:proofErr w:type="gramStart"/>
       <w:r>
         <w:rPr>
           <w:rFonts w:ascii="Arial" w:eastAsia="Times New Roman" w:hAnsi="Arial" w:cs="Arial"/>
@@ -8544,7 +9110,21 @@
           <w:bdr w:val="none" w:sz="0" w:space="0" w:color="auto" w:frame="1"/>
           <w:lang w:eastAsia="en-IN" w:bidi="ar-SA"/>
         </w:rPr>
-        <w:t>O(1)</w:t>
+        <w:t>O(</w:t>
+      </w:r>
+      <w:proofErr w:type="gramEnd"/>
+      <w:r>
+        <w:rPr>
+          <w:rFonts w:ascii="Arial" w:eastAsia="Times New Roman" w:hAnsi="Arial" w:cs="Arial"/>
+          <w:i/>
+          <w:iCs/>
+          <w:color w:val="232629"/>
+          <w:sz w:val="24"/>
+          <w:szCs w:val="24"/>
+          <w:bdr w:val="none" w:sz="0" w:space="0" w:color="auto" w:frame="1"/>
+          <w:lang w:eastAsia="en-IN" w:bidi="ar-SA"/>
+        </w:rPr>
+        <w:t>1)</w:t>
       </w:r>
       <w:r>
         <w:rPr>
@@ -8696,15 +9276,27 @@
           <w:lang w:eastAsia="en-IN" w:bidi="ar-SA"/>
         </w:rPr>
       </w:pPr>
-      <w:r>
-        <w:rPr>
-          <w:rFonts w:ascii="Arial" w:eastAsia="Times New Roman" w:hAnsi="Arial" w:cs="Arial"/>
-          <w:color w:val="232629"/>
-          <w:sz w:val="24"/>
-          <w:szCs w:val="24"/>
-          <w:lang w:eastAsia="en-IN" w:bidi="ar-SA"/>
-        </w:rPr>
-        <w:t>So depending on the operations you intend to do, you should choose the implementations accordingly. Iterating over either kind of List is practically equally cheap. (Iterating over an </w:t>
+      <w:proofErr w:type="gramStart"/>
+      <w:r>
+        <w:rPr>
+          <w:rFonts w:ascii="Arial" w:eastAsia="Times New Roman" w:hAnsi="Arial" w:cs="Arial"/>
+          <w:color w:val="232629"/>
+          <w:sz w:val="24"/>
+          <w:szCs w:val="24"/>
+          <w:lang w:eastAsia="en-IN" w:bidi="ar-SA"/>
+        </w:rPr>
+        <w:t>So</w:t>
+      </w:r>
+      <w:proofErr w:type="gramEnd"/>
+      <w:r>
+        <w:rPr>
+          <w:rFonts w:ascii="Arial" w:eastAsia="Times New Roman" w:hAnsi="Arial" w:cs="Arial"/>
+          <w:color w:val="232629"/>
+          <w:sz w:val="24"/>
+          <w:szCs w:val="24"/>
+          <w:lang w:eastAsia="en-IN" w:bidi="ar-SA"/>
+        </w:rPr>
+        <w:t xml:space="preserve"> depending on the operations you intend to do, you should choose the implementations accordingly. Iterating over either kind of List is practically equally cheap. (Iterating over an </w:t>
       </w:r>
       <w:proofErr w:type="spellStart"/>
       <w:r>
@@ -8774,6 +9366,7 @@
         </w:rPr>
         <w:t> arise when you re-use existing iterators to insert and remove elements. These operations can then be done in </w:t>
       </w:r>
+      <w:proofErr w:type="gramStart"/>
       <w:r>
         <w:rPr>
           <w:rFonts w:ascii="Arial" w:eastAsia="Times New Roman" w:hAnsi="Arial" w:cs="Arial"/>
@@ -8785,18 +9378,9 @@
           <w:bdr w:val="none" w:sz="0" w:space="0" w:color="auto" w:frame="1"/>
           <w:lang w:eastAsia="en-IN" w:bidi="ar-SA"/>
         </w:rPr>
-        <w:t>O(1)</w:t>
-      </w:r>
-      <w:r>
-        <w:rPr>
-          <w:rFonts w:ascii="Arial" w:eastAsia="Times New Roman" w:hAnsi="Arial" w:cs="Arial"/>
-          <w:color w:val="232629"/>
-          <w:sz w:val="24"/>
-          <w:szCs w:val="24"/>
-          <w:lang w:eastAsia="en-IN" w:bidi="ar-SA"/>
-        </w:rPr>
-        <w:t> by changing the list locally only. In an array list, the remainder of the array needs to be </w:t>
-      </w:r>
+        <w:t>O(</w:t>
+      </w:r>
+      <w:proofErr w:type="gramEnd"/>
       <w:r>
         <w:rPr>
           <w:rFonts w:ascii="Arial" w:eastAsia="Times New Roman" w:hAnsi="Arial" w:cs="Arial"/>
@@ -8808,38 +9392,17 @@
           <w:bdr w:val="none" w:sz="0" w:space="0" w:color="auto" w:frame="1"/>
           <w:lang w:eastAsia="en-IN" w:bidi="ar-SA"/>
         </w:rPr>
-        <w:t>moved</w:t>
-      </w:r>
-      <w:r>
-        <w:rPr>
-          <w:rFonts w:ascii="Arial" w:eastAsia="Times New Roman" w:hAnsi="Arial" w:cs="Arial"/>
-          <w:color w:val="232629"/>
-          <w:sz w:val="24"/>
-          <w:szCs w:val="24"/>
-          <w:lang w:eastAsia="en-IN" w:bidi="ar-SA"/>
-        </w:rPr>
-        <w:t> (i.e. copied). On the other side, seeking in a </w:t>
-      </w:r>
-      <w:r>
-        <w:rPr>
-          <w:rFonts w:ascii="Arial" w:eastAsia="Times New Roman" w:hAnsi="Arial" w:cs="Arial"/>
-          <w:color w:val="232629"/>
-          <w:sz w:val="24"/>
-          <w:szCs w:val="24"/>
-          <w:bdr w:val="none" w:sz="0" w:space="0" w:color="auto" w:frame="1"/>
-          <w:lang w:eastAsia="en-IN" w:bidi="ar-SA"/>
-        </w:rPr>
-        <w:t>LinkedList</w:t>
-      </w:r>
-      <w:r>
-        <w:rPr>
-          <w:rFonts w:ascii="Arial" w:eastAsia="Times New Roman" w:hAnsi="Arial" w:cs="Arial"/>
-          <w:color w:val="232629"/>
-          <w:sz w:val="24"/>
-          <w:szCs w:val="24"/>
-          <w:lang w:eastAsia="en-IN" w:bidi="ar-SA"/>
-        </w:rPr>
-        <w:t> means following the links in </w:t>
+        <w:t>1)</w:t>
+      </w:r>
+      <w:r>
+        <w:rPr>
+          <w:rFonts w:ascii="Arial" w:eastAsia="Times New Roman" w:hAnsi="Arial" w:cs="Arial"/>
+          <w:color w:val="232629"/>
+          <w:sz w:val="24"/>
+          <w:szCs w:val="24"/>
+          <w:lang w:eastAsia="en-IN" w:bidi="ar-SA"/>
+        </w:rPr>
+        <w:t> by changing the list locally only. In an array list, the remainder of the array needs to be </w:t>
       </w:r>
       <w:r>
         <w:rPr>
@@ -8852,7 +9415,7 @@
           <w:bdr w:val="none" w:sz="0" w:space="0" w:color="auto" w:frame="1"/>
           <w:lang w:eastAsia="en-IN" w:bidi="ar-SA"/>
         </w:rPr>
-        <w:t>O(n)</w:t>
+        <w:t>moved</w:t>
       </w:r>
       <w:r>
         <w:rPr>
@@ -8863,6 +9426,49 @@
           <w:lang w:eastAsia="en-IN" w:bidi="ar-SA"/>
         </w:rPr>
         <w:t> (</w:t>
+      </w:r>
+      <w:proofErr w:type="gramStart"/>
+      <w:r>
+        <w:rPr>
+          <w:rFonts w:ascii="Arial" w:eastAsia="Times New Roman" w:hAnsi="Arial" w:cs="Arial"/>
+          <w:color w:val="232629"/>
+          <w:sz w:val="24"/>
+          <w:szCs w:val="24"/>
+          <w:lang w:eastAsia="en-IN" w:bidi="ar-SA"/>
+        </w:rPr>
+        <w:t>i.e.</w:t>
+      </w:r>
+      <w:proofErr w:type="gramEnd"/>
+      <w:r>
+        <w:rPr>
+          <w:rFonts w:ascii="Arial" w:eastAsia="Times New Roman" w:hAnsi="Arial" w:cs="Arial"/>
+          <w:color w:val="232629"/>
+          <w:sz w:val="24"/>
+          <w:szCs w:val="24"/>
+          <w:lang w:eastAsia="en-IN" w:bidi="ar-SA"/>
+        </w:rPr>
+        <w:t xml:space="preserve"> copied). On the other side, seeking in a </w:t>
+      </w:r>
+      <w:r>
+        <w:rPr>
+          <w:rFonts w:ascii="Arial" w:eastAsia="Times New Roman" w:hAnsi="Arial" w:cs="Arial"/>
+          <w:color w:val="232629"/>
+          <w:sz w:val="24"/>
+          <w:szCs w:val="24"/>
+          <w:bdr w:val="none" w:sz="0" w:space="0" w:color="auto" w:frame="1"/>
+          <w:lang w:eastAsia="en-IN" w:bidi="ar-SA"/>
+        </w:rPr>
+        <w:t>LinkedList</w:t>
+      </w:r>
+      <w:r>
+        <w:rPr>
+          <w:rFonts w:ascii="Arial" w:eastAsia="Times New Roman" w:hAnsi="Arial" w:cs="Arial"/>
+          <w:color w:val="232629"/>
+          <w:sz w:val="24"/>
+          <w:szCs w:val="24"/>
+          <w:lang w:eastAsia="en-IN" w:bidi="ar-SA"/>
+        </w:rPr>
+        <w:t> means following the links in </w:t>
       </w:r>
       <w:r>
         <w:rPr>
@@ -8875,40 +9481,17 @@
           <w:bdr w:val="none" w:sz="0" w:space="0" w:color="auto" w:frame="1"/>
           <w:lang w:eastAsia="en-IN" w:bidi="ar-SA"/>
         </w:rPr>
-        <w:t>n/2</w:t>
-      </w:r>
-      <w:r>
-        <w:rPr>
-          <w:rFonts w:ascii="Arial" w:eastAsia="Times New Roman" w:hAnsi="Arial" w:cs="Arial"/>
-          <w:color w:val="232629"/>
-          <w:sz w:val="24"/>
-          <w:szCs w:val="24"/>
-          <w:lang w:eastAsia="en-IN" w:bidi="ar-SA"/>
-        </w:rPr>
-        <w:t> steps) for worst case, whereas in an </w:t>
-      </w:r>
-      <w:proofErr w:type="spellStart"/>
-      <w:r>
-        <w:rPr>
-          <w:rFonts w:ascii="Arial" w:eastAsia="Times New Roman" w:hAnsi="Arial" w:cs="Arial"/>
-          <w:color w:val="232629"/>
-          <w:sz w:val="24"/>
-          <w:szCs w:val="24"/>
-          <w:bdr w:val="none" w:sz="0" w:space="0" w:color="auto" w:frame="1"/>
-          <w:lang w:eastAsia="en-IN" w:bidi="ar-SA"/>
-        </w:rPr>
-        <w:t>ArrayList</w:t>
-      </w:r>
-      <w:proofErr w:type="spellEnd"/>
-      <w:r>
-        <w:rPr>
-          <w:rFonts w:ascii="Arial" w:eastAsia="Times New Roman" w:hAnsi="Arial" w:cs="Arial"/>
-          <w:color w:val="232629"/>
-          <w:sz w:val="24"/>
-          <w:szCs w:val="24"/>
-          <w:lang w:eastAsia="en-IN" w:bidi="ar-SA"/>
-        </w:rPr>
-        <w:t> the desired position can be computed mathematically and accessed in </w:t>
+        <w:t>O(n)</w:t>
+      </w:r>
+      <w:r>
+        <w:rPr>
+          <w:rFonts w:ascii="Arial" w:eastAsia="Times New Roman" w:hAnsi="Arial" w:cs="Arial"/>
+          <w:color w:val="232629"/>
+          <w:sz w:val="24"/>
+          <w:szCs w:val="24"/>
+          <w:lang w:eastAsia="en-IN" w:bidi="ar-SA"/>
+        </w:rPr>
+        <w:t> (</w:t>
       </w:r>
       <w:r>
         <w:rPr>
@@ -8921,7 +9504,68 @@
           <w:bdr w:val="none" w:sz="0" w:space="0" w:color="auto" w:frame="1"/>
           <w:lang w:eastAsia="en-IN" w:bidi="ar-SA"/>
         </w:rPr>
-        <w:t>O(1)</w:t>
+        <w:t>n/2</w:t>
+      </w:r>
+      <w:r>
+        <w:rPr>
+          <w:rFonts w:ascii="Arial" w:eastAsia="Times New Roman" w:hAnsi="Arial" w:cs="Arial"/>
+          <w:color w:val="232629"/>
+          <w:sz w:val="24"/>
+          <w:szCs w:val="24"/>
+          <w:lang w:eastAsia="en-IN" w:bidi="ar-SA"/>
+        </w:rPr>
+        <w:t> steps) for worst case, whereas in an </w:t>
+      </w:r>
+      <w:proofErr w:type="spellStart"/>
+      <w:r>
+        <w:rPr>
+          <w:rFonts w:ascii="Arial" w:eastAsia="Times New Roman" w:hAnsi="Arial" w:cs="Arial"/>
+          <w:color w:val="232629"/>
+          <w:sz w:val="24"/>
+          <w:szCs w:val="24"/>
+          <w:bdr w:val="none" w:sz="0" w:space="0" w:color="auto" w:frame="1"/>
+          <w:lang w:eastAsia="en-IN" w:bidi="ar-SA"/>
+        </w:rPr>
+        <w:t>ArrayList</w:t>
+      </w:r>
+      <w:proofErr w:type="spellEnd"/>
+      <w:r>
+        <w:rPr>
+          <w:rFonts w:ascii="Arial" w:eastAsia="Times New Roman" w:hAnsi="Arial" w:cs="Arial"/>
+          <w:color w:val="232629"/>
+          <w:sz w:val="24"/>
+          <w:szCs w:val="24"/>
+          <w:lang w:eastAsia="en-IN" w:bidi="ar-SA"/>
+        </w:rPr>
+        <w:t> the desired position can be computed mathematically and accessed in </w:t>
+      </w:r>
+      <w:proofErr w:type="gramStart"/>
+      <w:r>
+        <w:rPr>
+          <w:rFonts w:ascii="Arial" w:eastAsia="Times New Roman" w:hAnsi="Arial" w:cs="Arial"/>
+          <w:i/>
+          <w:iCs/>
+          <w:color w:val="232629"/>
+          <w:sz w:val="24"/>
+          <w:szCs w:val="24"/>
+          <w:bdr w:val="none" w:sz="0" w:space="0" w:color="auto" w:frame="1"/>
+          <w:lang w:eastAsia="en-IN" w:bidi="ar-SA"/>
+        </w:rPr>
+        <w:t>O(</w:t>
+      </w:r>
+      <w:proofErr w:type="gramEnd"/>
+      <w:r>
+        <w:rPr>
+          <w:rFonts w:ascii="Arial" w:eastAsia="Times New Roman" w:hAnsi="Arial" w:cs="Arial"/>
+          <w:i/>
+          <w:iCs/>
+          <w:color w:val="232629"/>
+          <w:sz w:val="24"/>
+          <w:szCs w:val="24"/>
+          <w:bdr w:val="none" w:sz="0" w:space="0" w:color="auto" w:frame="1"/>
+          <w:lang w:eastAsia="en-IN" w:bidi="ar-SA"/>
+        </w:rPr>
+        <w:t>1)</w:t>
       </w:r>
       <w:r>
         <w:rPr>
@@ -8978,6 +9622,7 @@
         </w:rPr>
         <w:t> arises when you add or remove from the head of the list, since those operations are </w:t>
       </w:r>
+      <w:proofErr w:type="gramStart"/>
       <w:r>
         <w:rPr>
           <w:rFonts w:ascii="Arial" w:eastAsia="Times New Roman" w:hAnsi="Arial" w:cs="Arial"/>
@@ -8989,7 +9634,21 @@
           <w:bdr w:val="none" w:sz="0" w:space="0" w:color="auto" w:frame="1"/>
           <w:lang w:eastAsia="en-IN" w:bidi="ar-SA"/>
         </w:rPr>
-        <w:t>O(1)</w:t>
+        <w:t>O(</w:t>
+      </w:r>
+      <w:proofErr w:type="gramEnd"/>
+      <w:r>
+        <w:rPr>
+          <w:rFonts w:ascii="Arial" w:eastAsia="Times New Roman" w:hAnsi="Arial" w:cs="Arial"/>
+          <w:i/>
+          <w:iCs/>
+          <w:color w:val="232629"/>
+          <w:sz w:val="24"/>
+          <w:szCs w:val="24"/>
+          <w:bdr w:val="none" w:sz="0" w:space="0" w:color="auto" w:frame="1"/>
+          <w:lang w:eastAsia="en-IN" w:bidi="ar-SA"/>
+        </w:rPr>
+        <w:t>1)</w:t>
       </w:r>
       <w:r>
         <w:rPr>
@@ -9295,7 +9954,29 @@
           <w:szCs w:val="24"/>
           <w:lang w:eastAsia="en-IN" w:bidi="ar-SA"/>
         </w:rPr>
-        <w:t>If the data structures perspective is used to understand the two structures, a LinkedList is basically a sequential data structure which contains a head Node. The Node is a wrapper for two components : a value of type T [accepted through generics] and another reference to the Node linked to it. So, we can assert it is a recursive data structure (a Node contains another Node which has another Node and so on...). Addition of elements takes linear time in LinkedList as stated above.</w:t>
+        <w:t xml:space="preserve">If the data structures perspective is used to understand the two structures, a LinkedList is basically a sequential data structure which contains a head Node. The Node is a wrapper for two </w:t>
+      </w:r>
+      <w:proofErr w:type="gramStart"/>
+      <w:r>
+        <w:rPr>
+          <w:rFonts w:ascii="Arial" w:eastAsia="Times New Roman" w:hAnsi="Arial" w:cs="Arial"/>
+          <w:color w:val="232629"/>
+          <w:sz w:val="24"/>
+          <w:szCs w:val="24"/>
+          <w:lang w:eastAsia="en-IN" w:bidi="ar-SA"/>
+        </w:rPr>
+        <w:t>components :</w:t>
+      </w:r>
+      <w:proofErr w:type="gramEnd"/>
+      <w:r>
+        <w:rPr>
+          <w:rFonts w:ascii="Arial" w:eastAsia="Times New Roman" w:hAnsi="Arial" w:cs="Arial"/>
+          <w:color w:val="232629"/>
+          <w:sz w:val="24"/>
+          <w:szCs w:val="24"/>
+          <w:lang w:eastAsia="en-IN" w:bidi="ar-SA"/>
+        </w:rPr>
+        <w:t xml:space="preserve"> a value of type T [accepted through generics] and another reference to the Node linked to it. So, we can assert it is a recursive data structure (a Node contains another Node which has another Node and so on...). Addition of elements takes linear time in LinkedList as stated above.</w:t>
       </w:r>
     </w:p>
     <w:p>
@@ -9521,6 +10202,7 @@
           <w:lang w:eastAsia="en-IN" w:bidi="ar-SA"/>
         </w:rPr>
       </w:pPr>
+      <w:proofErr w:type="gramStart"/>
       <w:r>
         <w:rPr>
           <w:rFonts w:ascii="Arial" w:eastAsia="Times New Roman" w:hAnsi="Arial" w:cs="Arial"/>
@@ -9531,7 +10213,20 @@
           <w:szCs w:val="24"/>
           <w:lang w:val="en" w:eastAsia="en-IN" w:bidi="ar-SA"/>
         </w:rPr>
-        <w:t>No you cannot have non-static variables in an interface</w:t>
+        <w:t>No</w:t>
+      </w:r>
+      <w:proofErr w:type="gramEnd"/>
+      <w:r>
+        <w:rPr>
+          <w:rFonts w:ascii="Arial" w:eastAsia="Times New Roman" w:hAnsi="Arial" w:cs="Arial"/>
+          <w:b/>
+          <w:bCs/>
+          <w:color w:val="202124"/>
+          <w:sz w:val="24"/>
+          <w:szCs w:val="24"/>
+          <w:lang w:val="en" w:eastAsia="en-IN" w:bidi="ar-SA"/>
+        </w:rPr>
+        <w:t xml:space="preserve"> you cannot have non-static variables in an interface</w:t>
       </w:r>
       <w:r>
         <w:rPr>
@@ -10231,17 +10926,87 @@
           <w:szCs w:val="24"/>
           <w:lang w:val="en" w:eastAsia="en-IN" w:bidi="ar-SA"/>
         </w:rPr>
-        <w:t>Yes, we can overload the main() method in Java</w:t>
-      </w:r>
-      <w:r>
-        <w:rPr>
-          <w:rFonts w:ascii="Arial" w:eastAsia="Times New Roman" w:hAnsi="Arial" w:cs="Arial"/>
+        <w:t xml:space="preserve">Yes, we can overload the </w:t>
+      </w:r>
+      <w:proofErr w:type="gramStart"/>
+      <w:r>
+        <w:rPr>
+          <w:rFonts w:ascii="Arial" w:eastAsia="Times New Roman" w:hAnsi="Arial" w:cs="Arial"/>
+          <w:b/>
+          <w:bCs/>
           <w:color w:val="202124"/>
           <w:sz w:val="24"/>
           <w:szCs w:val="24"/>
           <w:lang w:val="en" w:eastAsia="en-IN" w:bidi="ar-SA"/>
         </w:rPr>
-        <w:t xml:space="preserve">. A Java class can have any number of overloaded main() methods. But the very first thing JVM (Java Virtual Machine) seeks is the original main() method, i.e., public static void main(String[] </w:t>
+        <w:t>main(</w:t>
+      </w:r>
+      <w:proofErr w:type="gramEnd"/>
+      <w:r>
+        <w:rPr>
+          <w:rFonts w:ascii="Arial" w:eastAsia="Times New Roman" w:hAnsi="Arial" w:cs="Arial"/>
+          <w:b/>
+          <w:bCs/>
+          <w:color w:val="202124"/>
+          <w:sz w:val="24"/>
+          <w:szCs w:val="24"/>
+          <w:lang w:val="en" w:eastAsia="en-IN" w:bidi="ar-SA"/>
+        </w:rPr>
+        <w:t>) method in Java</w:t>
+      </w:r>
+      <w:r>
+        <w:rPr>
+          <w:rFonts w:ascii="Arial" w:eastAsia="Times New Roman" w:hAnsi="Arial" w:cs="Arial"/>
+          <w:color w:val="202124"/>
+          <w:sz w:val="24"/>
+          <w:szCs w:val="24"/>
+          <w:lang w:val="en" w:eastAsia="en-IN" w:bidi="ar-SA"/>
+        </w:rPr>
+        <w:t xml:space="preserve">. A Java class can have any number of overloaded </w:t>
+      </w:r>
+      <w:proofErr w:type="gramStart"/>
+      <w:r>
+        <w:rPr>
+          <w:rFonts w:ascii="Arial" w:eastAsia="Times New Roman" w:hAnsi="Arial" w:cs="Arial"/>
+          <w:color w:val="202124"/>
+          <w:sz w:val="24"/>
+          <w:szCs w:val="24"/>
+          <w:lang w:val="en" w:eastAsia="en-IN" w:bidi="ar-SA"/>
+        </w:rPr>
+        <w:t>main(</w:t>
+      </w:r>
+      <w:proofErr w:type="gramEnd"/>
+      <w:r>
+        <w:rPr>
+          <w:rFonts w:ascii="Arial" w:eastAsia="Times New Roman" w:hAnsi="Arial" w:cs="Arial"/>
+          <w:color w:val="202124"/>
+          <w:sz w:val="24"/>
+          <w:szCs w:val="24"/>
+          <w:lang w:val="en" w:eastAsia="en-IN" w:bidi="ar-SA"/>
+        </w:rPr>
+        <w:t xml:space="preserve">) methods. But the very first thing JVM (Java Virtual Machine) seeks is the original </w:t>
+      </w:r>
+      <w:proofErr w:type="gramStart"/>
+      <w:r>
+        <w:rPr>
+          <w:rFonts w:ascii="Arial" w:eastAsia="Times New Roman" w:hAnsi="Arial" w:cs="Arial"/>
+          <w:color w:val="202124"/>
+          <w:sz w:val="24"/>
+          <w:szCs w:val="24"/>
+          <w:lang w:val="en" w:eastAsia="en-IN" w:bidi="ar-SA"/>
+        </w:rPr>
+        <w:t>main(</w:t>
+      </w:r>
+      <w:proofErr w:type="gramEnd"/>
+      <w:r>
+        <w:rPr>
+          <w:rFonts w:ascii="Arial" w:eastAsia="Times New Roman" w:hAnsi="Arial" w:cs="Arial"/>
+          <w:color w:val="202124"/>
+          <w:sz w:val="24"/>
+          <w:szCs w:val="24"/>
+          <w:lang w:val="en" w:eastAsia="en-IN" w:bidi="ar-SA"/>
+        </w:rPr>
+        <w:t xml:space="preserve">) method, i.e., public static void main(String[] </w:t>
       </w:r>
       <w:proofErr w:type="spellStart"/>
       <w:r>
@@ -10577,18 +11342,56 @@
           <w:szCs w:val="24"/>
           <w:lang w:val="en" w:eastAsia="en-IN" w:bidi="ar-SA"/>
         </w:rPr>
-        <w:t>A final class cannot extended to create a subclass</w:t>
-      </w:r>
-      <w:r>
-        <w:rPr>
-          <w:rFonts w:ascii="Arial" w:eastAsia="Times New Roman" w:hAnsi="Arial" w:cs="Arial"/>
+        <w:t xml:space="preserve">A final class cannot </w:t>
+      </w:r>
+      <w:proofErr w:type="gramStart"/>
+      <w:r>
+        <w:rPr>
+          <w:rFonts w:ascii="Arial" w:eastAsia="Times New Roman" w:hAnsi="Arial" w:cs="Arial"/>
+          <w:b/>
+          <w:bCs/>
           <w:color w:val="202124"/>
           <w:sz w:val="24"/>
           <w:szCs w:val="24"/>
           <w:lang w:val="en" w:eastAsia="en-IN" w:bidi="ar-SA"/>
         </w:rPr>
-        <w:t>. All methods in a final class are implicitly final .</w:t>
-      </w:r>
+        <w:t>extended</w:t>
+      </w:r>
+      <w:proofErr w:type="gramEnd"/>
+      <w:r>
+        <w:rPr>
+          <w:rFonts w:ascii="Arial" w:eastAsia="Times New Roman" w:hAnsi="Arial" w:cs="Arial"/>
+          <w:b/>
+          <w:bCs/>
+          <w:color w:val="202124"/>
+          <w:sz w:val="24"/>
+          <w:szCs w:val="24"/>
+          <w:lang w:val="en" w:eastAsia="en-IN" w:bidi="ar-SA"/>
+        </w:rPr>
+        <w:t xml:space="preserve"> to create a subclass</w:t>
+      </w:r>
+      <w:r>
+        <w:rPr>
+          <w:rFonts w:ascii="Arial" w:eastAsia="Times New Roman" w:hAnsi="Arial" w:cs="Arial"/>
+          <w:color w:val="202124"/>
+          <w:sz w:val="24"/>
+          <w:szCs w:val="24"/>
+          <w:lang w:val="en" w:eastAsia="en-IN" w:bidi="ar-SA"/>
+        </w:rPr>
+        <w:t xml:space="preserve">. All methods in a final class are implicitly </w:t>
+      </w:r>
+      <w:proofErr w:type="gramStart"/>
+      <w:r>
+        <w:rPr>
+          <w:rFonts w:ascii="Arial" w:eastAsia="Times New Roman" w:hAnsi="Arial" w:cs="Arial"/>
+          <w:color w:val="202124"/>
+          <w:sz w:val="24"/>
+          <w:szCs w:val="24"/>
+          <w:lang w:val="en" w:eastAsia="en-IN" w:bidi="ar-SA"/>
+        </w:rPr>
+        <w:t>final .</w:t>
+      </w:r>
+      <w:proofErr w:type="gramEnd"/>
     </w:p>
     <w:p>
       <w:pPr>
